--- a/Requisitos do Projeto.docx
+++ b/Requisitos do Projeto.docx
@@ -192,6 +192,22 @@
       <w:pPr>
         <w:pStyle w:val="PargrafodaLista"/>
       </w:pPr>
+      <w:r>
+        <w:rPr>
+          <w:b/>
+        </w:rPr>
+        <w:t>-</w:t>
+      </w:r>
+      <w:r>
+        <w:t>Cada ambiente terá seu professor responsável que deve ser visualizado quando aberta a tarefa no ambiente selecionado.</w:t>
+      </w:r>
+      <w:bookmarkStart w:id="0" w:name="_GoBack"/>
+      <w:bookmarkEnd w:id="0"/>
+    </w:p>
+    <w:p>
+      <w:pPr>
+        <w:pStyle w:val="PargrafodaLista"/>
+      </w:pPr>
     </w:p>
     <w:p>
       <w:pPr>
@@ -351,13 +367,7 @@
       </w:r>
       <w:proofErr w:type="spellEnd"/>
       <w:r>
-        <w:t xml:space="preserve"> criação do plano de ensino da respectiva matéria</w:t>
-      </w:r>
-      <w:r>
-        <w:t>, com visualização da data limite</w:t>
-      </w:r>
-      <w:r>
-        <w:t>;</w:t>
+        <w:t xml:space="preserve"> criação do plano de ensino da respectiva matéria, com visualização da data limite;</w:t>
       </w:r>
     </w:p>
     <w:p>
@@ -556,8 +566,6 @@
       <w:pPr>
         <w:pStyle w:val="PargrafodaLista"/>
       </w:pPr>
-      <w:bookmarkStart w:id="0" w:name="_GoBack"/>
-      <w:bookmarkEnd w:id="0"/>
     </w:p>
     <w:sectPr>
       <w:pgSz w:w="11906" w:h="16838"/>

--- a/Requisitos do Projeto.docx
+++ b/Requisitos do Projeto.docx
@@ -32,173 +32,256 @@
         <w:pStyle w:val="PargrafodaLista"/>
         <w:rPr>
           <w:b/>
-        </w:rPr>
-      </w:pPr>
-      <w:r>
+          <w:color w:val="FF0000"/>
+        </w:rPr>
+      </w:pPr>
+      <w:r>
+        <w:rPr>
+          <w:color w:val="FF0000"/>
+        </w:rPr>
         <w:t xml:space="preserve">-Será possível criar tarefas relacionadas com </w:t>
       </w:r>
       <w:r>
         <w:rPr>
           <w:b/>
+          <w:color w:val="FF0000"/>
         </w:rPr>
         <w:t>um ou mais responsáveis</w:t>
       </w:r>
       <w:r>
+        <w:rPr>
+          <w:color w:val="FF0000"/>
+        </w:rPr>
         <w:t xml:space="preserve"> e o </w:t>
       </w:r>
       <w:r>
         <w:rPr>
           <w:b/>
-        </w:rPr>
-        <w:t>ambiente</w:t>
-      </w:r>
-      <w:r>
-        <w:rPr>
-          <w:b/>
+          <w:color w:val="FF0000"/>
+        </w:rPr>
+        <w:t xml:space="preserve">ambiente, </w:t>
+      </w:r>
+      <w:r>
+        <w:rPr>
+          <w:color w:val="FF0000"/>
+        </w:rPr>
+        <w:t>havendo sempre um</w:t>
+      </w:r>
+      <w:r>
+        <w:rPr>
+          <w:b/>
+          <w:color w:val="FF0000"/>
+        </w:rPr>
+        <w:t xml:space="preserve"> solicitante;</w:t>
+      </w:r>
+    </w:p>
+    <w:p>
+      <w:pPr>
+        <w:pStyle w:val="PargrafodaLista"/>
+        <w:rPr>
+          <w:color w:val="FF0000"/>
+        </w:rPr>
+      </w:pPr>
+      <w:r>
+        <w:rPr>
+          <w:b/>
+          <w:color w:val="FF0000"/>
+        </w:rPr>
+        <w:t>-</w:t>
+      </w:r>
+      <w:r>
+        <w:rPr>
+          <w:color w:val="FF0000"/>
+        </w:rPr>
+        <w:t>Cada tarefa terá status de acompanhamento (Ab</w:t>
+      </w:r>
+      <w:bookmarkStart w:id="0" w:name="_GoBack"/>
+      <w:bookmarkEnd w:id="0"/>
+      <w:r>
+        <w:rPr>
+          <w:color w:val="FF0000"/>
+        </w:rPr>
+        <w:t>erta, Em Andamento, Concluída, Encerrada</w:t>
+      </w:r>
+      <w:r>
+        <w:rPr>
+          <w:color w:val="FF0000"/>
+        </w:rPr>
+        <w:t>, Cancelada</w:t>
+      </w:r>
+      <w:r>
+        <w:rPr>
+          <w:color w:val="FF0000"/>
+        </w:rPr>
+        <w:t>) e cada status terá uma data/hora de atualização e comentários em cada evolução;</w:t>
+      </w:r>
+    </w:p>
+    <w:p>
+      <w:pPr>
+        <w:pStyle w:val="PargrafodaLista"/>
+      </w:pPr>
+      <w:r>
+        <w:rPr>
+          <w:b/>
+          <w:color w:val="FF0000"/>
+        </w:rPr>
+        <w:t>-</w:t>
+      </w:r>
+      <w:r>
+        <w:rPr>
+          <w:color w:val="FF0000"/>
+        </w:rPr>
+        <w:t>Somente pode encerrar uma tarefa quem abriu ou alguém superior</w:t>
+      </w:r>
+    </w:p>
+    <w:p>
+      <w:pPr>
+        <w:pStyle w:val="PargrafodaLista"/>
+        <w:rPr>
+          <w:color w:val="FF0000"/>
+        </w:rPr>
+      </w:pPr>
+      <w:r>
+        <w:rPr>
+          <w:b/>
+          <w:color w:val="FF0000"/>
+        </w:rPr>
+        <w:t>-</w:t>
+      </w:r>
+      <w:r>
+        <w:rPr>
+          <w:color w:val="FF0000"/>
+        </w:rPr>
+        <w:t>Haverá os perfis de usuários (</w:t>
+      </w:r>
+      <w:proofErr w:type="spellStart"/>
+      <w:r>
+        <w:rPr>
+          <w:color w:val="FF0000"/>
+        </w:rPr>
+        <w:t>prof</w:t>
+      </w:r>
+      <w:proofErr w:type="spellEnd"/>
+      <w:r>
+        <w:rPr>
+          <w:color w:val="FF0000"/>
         </w:rPr>
         <w:t xml:space="preserve">, </w:t>
       </w:r>
-      <w:r>
-        <w:t>havendo sempre um</w:t>
-      </w:r>
-      <w:r>
-        <w:rPr>
-          <w:b/>
-        </w:rPr>
-        <w:t xml:space="preserve"> solicitante;</w:t>
-      </w:r>
-    </w:p>
-    <w:p>
-      <w:pPr>
-        <w:pStyle w:val="PargrafodaLista"/>
-      </w:pPr>
-      <w:r>
-        <w:rPr>
-          <w:b/>
+      <w:proofErr w:type="spellStart"/>
+      <w:r>
+        <w:rPr>
+          <w:color w:val="FF0000"/>
+        </w:rPr>
+        <w:t>coodernador</w:t>
+      </w:r>
+      <w:proofErr w:type="spellEnd"/>
+      <w:r>
+        <w:rPr>
+          <w:color w:val="FF0000"/>
+        </w:rPr>
+        <w:t>, etc.....)</w:t>
+      </w:r>
+    </w:p>
+    <w:p>
+      <w:pPr>
+        <w:pStyle w:val="PargrafodaLista"/>
+      </w:pPr>
+      <w:r>
+        <w:rPr>
+          <w:b/>
+          <w:color w:val="FF0000"/>
         </w:rPr>
         <w:t>-</w:t>
       </w:r>
       <w:r>
-        <w:t>Cada tarefa terá status de acompanhamento (Aberta, Em Andamento, Concluída, Encerrada</w:t>
-      </w:r>
-      <w:r>
-        <w:t>, Cancelada</w:t>
-      </w:r>
-      <w:r>
-        <w:t>) e cada status terá uma data/hora de atualização e comentários em cada evolução;</w:t>
-      </w:r>
-    </w:p>
-    <w:p>
-      <w:pPr>
-        <w:pStyle w:val="PargrafodaLista"/>
-      </w:pPr>
-      <w:r>
-        <w:rPr>
-          <w:b/>
+        <w:rPr>
+          <w:color w:val="FF0000"/>
+        </w:rPr>
+        <w:t>Sempre que houver atualização/criação de tarefa, enviar e-mail para os envolvidos;</w:t>
+      </w:r>
+    </w:p>
+    <w:p>
+      <w:pPr>
+        <w:pStyle w:val="PargrafodaLista"/>
+        <w:rPr>
+          <w:color w:val="FF0000"/>
+        </w:rPr>
+      </w:pPr>
+      <w:r>
+        <w:rPr>
+          <w:b/>
+          <w:color w:val="FF0000"/>
         </w:rPr>
         <w:t>-</w:t>
       </w:r>
       <w:r>
-        <w:t>Somente pode encerrar uma tarefa quem abriu ou alguém superior</w:t>
-      </w:r>
-    </w:p>
-    <w:p>
-      <w:pPr>
-        <w:pStyle w:val="PargrafodaLista"/>
-      </w:pPr>
-      <w:r>
-        <w:rPr>
-          <w:b/>
+        <w:rPr>
+          <w:color w:val="FF0000"/>
+        </w:rPr>
+        <w:t>Cada usuário terá acesso às suas tarefas ou se é perfil superior pode visualizar de uma forma ampla;</w:t>
+      </w:r>
+    </w:p>
+    <w:p>
+      <w:pPr>
+        <w:pStyle w:val="PargrafodaLista"/>
+        <w:rPr>
+          <w:color w:val="FF0000"/>
+        </w:rPr>
+      </w:pPr>
+      <w:r>
+        <w:rPr>
+          <w:b/>
+          <w:color w:val="FF0000"/>
         </w:rPr>
         <w:t>-</w:t>
       </w:r>
       <w:r>
-        <w:t>Haverá os perfis de usuários (</w:t>
-      </w:r>
-      <w:proofErr w:type="spellStart"/>
-      <w:r>
-        <w:t>prof</w:t>
-      </w:r>
-      <w:proofErr w:type="spellEnd"/>
-      <w:r>
-        <w:t xml:space="preserve">, </w:t>
-      </w:r>
-      <w:proofErr w:type="spellStart"/>
-      <w:r>
-        <w:t>coodernador</w:t>
-      </w:r>
-      <w:proofErr w:type="spellEnd"/>
-      <w:r>
-        <w:t>, etc.....)</w:t>
-      </w:r>
-    </w:p>
-    <w:p>
-      <w:pPr>
-        <w:pStyle w:val="PargrafodaLista"/>
-      </w:pPr>
-      <w:r>
-        <w:rPr>
-          <w:b/>
+        <w:rPr>
+          <w:color w:val="FF0000"/>
+        </w:rPr>
+        <w:t>Na etapa de Abertura, Conclusão e Encerramento, pode-se anexar fotos/arquivos</w:t>
+      </w:r>
+    </w:p>
+    <w:p>
+      <w:pPr>
+        <w:pStyle w:val="PargrafodaLista"/>
+        <w:rPr>
+          <w:color w:val="FF0000"/>
+        </w:rPr>
+      </w:pPr>
+      <w:r>
+        <w:rPr>
+          <w:b/>
+          <w:color w:val="FF0000"/>
         </w:rPr>
         <w:t>-</w:t>
       </w:r>
       <w:r>
-        <w:t>Sempre que houver atualização/criação de tarefa, enviar e-mail para os envolvidos;</w:t>
-      </w:r>
-    </w:p>
-    <w:p>
-      <w:pPr>
-        <w:pStyle w:val="PargrafodaLista"/>
-      </w:pPr>
-      <w:r>
-        <w:rPr>
-          <w:b/>
+        <w:rPr>
+          <w:color w:val="FF0000"/>
+        </w:rPr>
+        <w:t>Tela de busca de tarefas / dashboard</w:t>
+      </w:r>
+    </w:p>
+    <w:p>
+      <w:pPr>
+        <w:pStyle w:val="PargrafodaLista"/>
+        <w:rPr>
+          <w:color w:val="FF0000"/>
+        </w:rPr>
+      </w:pPr>
+      <w:r>
+        <w:rPr>
+          <w:b/>
+          <w:color w:val="FF0000"/>
         </w:rPr>
         <w:t>-</w:t>
       </w:r>
       <w:r>
-        <w:t>Cada usuário terá acesso às suas tarefas ou se é perfil superior pode visualizar de uma forma ampla;</w:t>
-      </w:r>
-    </w:p>
-    <w:p>
-      <w:pPr>
-        <w:pStyle w:val="PargrafodaLista"/>
-      </w:pPr>
-      <w:r>
-        <w:rPr>
-          <w:b/>
-        </w:rPr>
-        <w:t>-</w:t>
-      </w:r>
-      <w:r>
-        <w:t>Na etapa de Abertura, Conclusão e Encerramento, pode-se anexar fotos/arquivos</w:t>
-      </w:r>
-    </w:p>
-    <w:p>
-      <w:pPr>
-        <w:pStyle w:val="PargrafodaLista"/>
-      </w:pPr>
-      <w:r>
-        <w:rPr>
-          <w:b/>
-        </w:rPr>
-        <w:t>-</w:t>
-      </w:r>
-      <w:r>
-        <w:t>Tela de busca de tarefas / dashboard</w:t>
-      </w:r>
-    </w:p>
-    <w:p>
-      <w:pPr>
-        <w:pStyle w:val="PargrafodaLista"/>
-      </w:pPr>
-      <w:r>
-        <w:rPr>
-          <w:b/>
-        </w:rPr>
-        <w:t>-</w:t>
-      </w:r>
-      <w:r>
+        <w:rPr>
+          <w:color w:val="FF0000"/>
+        </w:rPr>
         <w:t>Cada ambiente terá seu professor responsável que deve ser visualizado quando aberta a tarefa no ambiente selecionado.</w:t>
       </w:r>
     </w:p>
@@ -230,93 +313,192 @@
         <w:pStyle w:val="PargrafodaLista"/>
       </w:pPr>
       <w:r>
-        <w:t>-Haverá o cadastro de cursos, matérias e turmas</w:t>
-      </w:r>
-    </w:p>
-    <w:p>
-      <w:pPr>
-        <w:pStyle w:val="PargrafodaLista"/>
-      </w:pPr>
-      <w:r>
+        <w:rPr>
+          <w:color w:val="FF0000"/>
+        </w:rPr>
+        <w:t>-</w:t>
+      </w:r>
+      <w:r>
+        <w:rPr>
+          <w:color w:val="FF0000"/>
+        </w:rPr>
+        <w:t>Haverá o cadastro de cursos, matérias e turmas</w:t>
+      </w:r>
+    </w:p>
+    <w:p>
+      <w:pPr>
+        <w:pStyle w:val="PargrafodaLista"/>
+        <w:rPr>
+          <w:color w:val="FF0000"/>
+        </w:rPr>
+      </w:pPr>
+      <w:r>
+        <w:rPr>
+          <w:color w:val="FF0000"/>
+        </w:rPr>
         <w:t>-Coordenador vai atribuir matérias/turmas</w:t>
       </w:r>
       <w:r>
+        <w:rPr>
+          <w:color w:val="FF0000"/>
+        </w:rPr>
         <w:t>/ambiente</w:t>
       </w:r>
       <w:r>
+        <w:rPr>
+          <w:color w:val="FF0000"/>
+        </w:rPr>
         <w:t xml:space="preserve"> para os respectivos professores</w:t>
       </w:r>
     </w:p>
     <w:p>
       <w:pPr>
         <w:pStyle w:val="PargrafodaLista"/>
-      </w:pPr>
-      <w:r>
+        <w:rPr>
+          <w:color w:val="FF0000"/>
+        </w:rPr>
+      </w:pPr>
+      <w:r>
+        <w:rPr>
+          <w:color w:val="FF0000"/>
+        </w:rPr>
         <w:t>-Deve haver o histórico das atribuições ao longo dos semestres</w:t>
       </w:r>
     </w:p>
     <w:p>
       <w:pPr>
         <w:pStyle w:val="PargrafodaLista"/>
-      </w:pPr>
-      <w:r>
+        <w:rPr>
+          <w:color w:val="FF0000"/>
+        </w:rPr>
+      </w:pPr>
+      <w:r>
+        <w:rPr>
+          <w:color w:val="FF0000"/>
+        </w:rPr>
         <w:t>-Sempre que houver atribuições, os professores receberão e-mail</w:t>
       </w:r>
     </w:p>
     <w:p>
       <w:pPr>
         <w:pStyle w:val="PargrafodaLista"/>
-      </w:pPr>
-      <w:r>
+        <w:rPr>
+          <w:color w:val="FF0000"/>
+        </w:rPr>
+      </w:pPr>
+      <w:r>
+        <w:rPr>
+          <w:color w:val="FF0000"/>
+        </w:rPr>
         <w:t>-Cada professor pode ver suas atribuições, porém usuários com nível acesso mais elevado, pode ver tudo;</w:t>
       </w:r>
     </w:p>
     <w:p>
       <w:pPr>
         <w:pStyle w:val="PargrafodaLista"/>
-      </w:pPr>
-      <w:r>
+        <w:rPr>
+          <w:color w:val="FF0000"/>
+        </w:rPr>
+      </w:pPr>
+      <w:r>
+        <w:rPr>
+          <w:color w:val="FF0000"/>
+        </w:rPr>
         <w:t>-Tabela de atribuição;</w:t>
       </w:r>
     </w:p>
     <w:p>
       <w:pPr>
         <w:pStyle w:val="PargrafodaLista"/>
-      </w:pPr>
-      <w:r>
+        <w:rPr>
+          <w:color w:val="FF0000"/>
+        </w:rPr>
+      </w:pPr>
+      <w:r>
+        <w:rPr>
+          <w:color w:val="FF0000"/>
+        </w:rPr>
         <w:t>-Cálculo de Horas de atribuições;</w:t>
       </w:r>
     </w:p>
     <w:p>
       <w:pPr>
         <w:pStyle w:val="PargrafodaLista"/>
-      </w:pPr>
-      <w:r>
+        <w:rPr>
+          <w:color w:val="FF0000"/>
+        </w:rPr>
+      </w:pPr>
+      <w:r>
+        <w:rPr>
+          <w:color w:val="FF0000"/>
+        </w:rPr>
         <w:t>-</w:t>
       </w:r>
       <w:proofErr w:type="spellStart"/>
       <w:r>
+        <w:rPr>
+          <w:color w:val="FF0000"/>
+        </w:rPr>
         <w:t>Export</w:t>
       </w:r>
       <w:proofErr w:type="spellEnd"/>
       <w:r>
+        <w:rPr>
+          <w:color w:val="FF0000"/>
+        </w:rPr>
         <w:t>/Print das atribuições;</w:t>
       </w:r>
     </w:p>
     <w:p>
       <w:pPr>
         <w:pStyle w:val="PargrafodaLista"/>
-      </w:pPr>
-      <w:r>
+        <w:rPr>
+          <w:color w:val="FF0000"/>
+        </w:rPr>
+      </w:pPr>
+      <w:r>
+        <w:rPr>
+          <w:color w:val="FF0000"/>
+        </w:rPr>
         <w:t xml:space="preserve">-Status </w:t>
       </w:r>
       <w:proofErr w:type="gramStart"/>
       <w:r>
+        <w:rPr>
+          <w:color w:val="FF0000"/>
+        </w:rPr>
         <w:t>da atribuições</w:t>
       </w:r>
       <w:proofErr w:type="gramEnd"/>
       <w:r>
-        <w:t xml:space="preserve"> (Rascunho/Aprovado/Confirmado pelo docente)</w:t>
+        <w:rPr>
+          <w:color w:val="FF0000"/>
+        </w:rPr>
+        <w:t xml:space="preserve"> (Rascunho/</w:t>
+      </w:r>
+      <w:r>
+        <w:rPr>
+          <w:color w:val="FF0000"/>
+        </w:rPr>
+        <w:t>Submetido pelo Coordenador</w:t>
+      </w:r>
+      <w:r>
+        <w:rPr>
+          <w:color w:val="FF0000"/>
+        </w:rPr>
+        <w:t>/Confirmado pelo docente</w:t>
+      </w:r>
+      <w:r>
+        <w:rPr>
+          <w:color w:val="FF0000"/>
+        </w:rPr>
+        <w:t>/Cancelado</w:t>
+      </w:r>
+      <w:r>
+        <w:rPr>
+          <w:color w:val="FF0000"/>
+        </w:rPr>
+        <w:t>)</w:t>
       </w:r>
     </w:p>
     <w:p>
@@ -347,64 +529,115 @@
     <w:p>
       <w:pPr>
         <w:ind w:left="708"/>
-      </w:pPr>
-      <w:r>
-        <w:t>-Em todo semestre o coordenador pedagógico colocará a data limite para aprovação/criação do plano ensino</w:t>
+        <w:rPr>
+          <w:color w:val="FF0000"/>
+        </w:rPr>
+      </w:pPr>
+      <w:r>
+        <w:t>-</w:t>
+      </w:r>
+      <w:r>
+        <w:rPr>
+          <w:color w:val="FF0000"/>
+        </w:rPr>
+        <w:t>Em todo semestre o coordenador pedagógico colocará a data limite para aprovação/criação do plano ensino</w:t>
       </w:r>
     </w:p>
     <w:p>
       <w:pPr>
         <w:ind w:left="708"/>
-      </w:pPr>
-      <w:r>
+        <w:rPr>
+          <w:color w:val="FF0000"/>
+        </w:rPr>
+      </w:pPr>
+      <w:r>
+        <w:rPr>
+          <w:color w:val="FF0000"/>
+        </w:rPr>
         <w:t>-Após a confirmação da atribuição pelo docente, será criada a “</w:t>
       </w:r>
       <w:proofErr w:type="spellStart"/>
       <w:r>
+        <w:rPr>
+          <w:color w:val="FF0000"/>
+        </w:rPr>
         <w:t>tarefa”de</w:t>
       </w:r>
       <w:proofErr w:type="spellEnd"/>
       <w:r>
+        <w:rPr>
+          <w:color w:val="FF0000"/>
+        </w:rPr>
         <w:t xml:space="preserve"> criação do plano de ensino da respectiva matéria, com visualização da data limite;</w:t>
       </w:r>
     </w:p>
     <w:p>
       <w:pPr>
         <w:ind w:left="708"/>
-      </w:pPr>
-      <w:r>
+        <w:rPr>
+          <w:color w:val="FF0000"/>
+        </w:rPr>
+      </w:pPr>
+      <w:r>
+        <w:rPr>
+          <w:color w:val="FF0000"/>
+        </w:rPr>
         <w:t>-Será enviado e-mail para lembrar o docente do seu plano de ensino;</w:t>
       </w:r>
     </w:p>
     <w:p>
       <w:pPr>
         <w:ind w:left="708"/>
-      </w:pPr>
-      <w:r>
+        <w:rPr>
+          <w:color w:val="FF0000"/>
+        </w:rPr>
+      </w:pPr>
+      <w:r>
+        <w:rPr>
+          <w:color w:val="FF0000"/>
+        </w:rPr>
         <w:t>-Haverá status dos planos de ensino (Pendente/Em aprovação/Aprovado/Em revisão)</w:t>
       </w:r>
     </w:p>
     <w:p>
       <w:pPr>
         <w:ind w:left="708"/>
-      </w:pPr>
-      <w:r>
+        <w:rPr>
+          <w:color w:val="FF0000"/>
+        </w:rPr>
+      </w:pPr>
+      <w:r>
+        <w:rPr>
+          <w:color w:val="FF0000"/>
+        </w:rPr>
         <w:t>-Em cada status deve ficar o registro das datas/hora</w:t>
       </w:r>
     </w:p>
     <w:p>
       <w:pPr>
         <w:ind w:left="708"/>
-      </w:pPr>
-      <w:r>
+        <w:rPr>
+          <w:color w:val="FF0000"/>
+        </w:rPr>
+      </w:pPr>
+      <w:r>
+        <w:rPr>
+          <w:color w:val="FF0000"/>
+        </w:rPr>
         <w:t xml:space="preserve">-No processo </w:t>
       </w:r>
       <w:proofErr w:type="gramStart"/>
       <w:r>
+        <w:rPr>
+          <w:color w:val="FF0000"/>
+        </w:rPr>
         <w:t>de Em</w:t>
       </w:r>
       <w:proofErr w:type="gramEnd"/>
       <w:r>
+        <w:rPr>
+          <w:color w:val="FF0000"/>
+        </w:rPr>
         <w:t xml:space="preserve"> revisão, o coordenador deve adicionar o que deve ser corrigido / adicionar arquivo.</w:t>
       </w:r>
     </w:p>
@@ -425,34 +658,56 @@
     <w:p>
       <w:pPr>
         <w:ind w:left="708"/>
-      </w:pPr>
-      <w:r>
+        <w:rPr>
+          <w:color w:val="FF0000"/>
+        </w:rPr>
+      </w:pPr>
+      <w:r>
+        <w:rPr>
+          <w:color w:val="FF0000"/>
+        </w:rPr>
         <w:t>-Cada professor/coordenador/</w:t>
       </w:r>
       <w:proofErr w:type="gramStart"/>
       <w:r>
+        <w:rPr>
+          <w:color w:val="FF0000"/>
+        </w:rPr>
         <w:t>etc..</w:t>
       </w:r>
       <w:proofErr w:type="gramEnd"/>
       <w:r>
+        <w:rPr>
+          <w:color w:val="FF0000"/>
+        </w:rPr>
         <w:t xml:space="preserve"> terá acesso ao banco </w:t>
       </w:r>
       <w:r>
+        <w:rPr>
+          <w:color w:val="FF0000"/>
+        </w:rPr>
         <w:t>de arquivos/planos de ensino.</w:t>
       </w:r>
       <w:r>
+        <w:rPr>
+          <w:color w:val="FF0000"/>
+        </w:rPr>
         <w:t xml:space="preserve"> </w:t>
       </w:r>
     </w:p>
     <w:p>
       <w:pPr>
         <w:ind w:left="708"/>
-      </w:pPr>
-      <w:r>
+        <w:rPr>
+          <w:color w:val="FF0000"/>
+        </w:rPr>
+      </w:pPr>
+      <w:r>
+        <w:rPr>
+          <w:color w:val="FF0000"/>
+        </w:rPr>
         <w:t>-Aluno não tem acesso ao plano de ensino (ouviu Jéssica!?)</w:t>
       </w:r>
-      <w:bookmarkStart w:id="0" w:name="_GoBack"/>
-      <w:bookmarkEnd w:id="0"/>
     </w:p>
     <w:p>
       <w:pPr>
@@ -1451,7 +1706,7 @@
 </file>
 
 <file path=customXml/itemProps1.xml><?xml version="1.0" encoding="utf-8"?>
-<ds:datastoreItem xmlns:ds="http://schemas.openxmlformats.org/officeDocument/2006/customXml" ds:itemID="{E73E6984-EF18-46D0-8E72-FE3DA62B4E16}">
+<ds:datastoreItem xmlns:ds="http://schemas.openxmlformats.org/officeDocument/2006/customXml" ds:itemID="{89AC32D4-1EE6-4DB7-AE9E-E8104275123F}">
   <ds:schemaRefs>
     <ds:schemaRef ds:uri="http://schemas.openxmlformats.org/officeDocument/2006/bibliography"/>
   </ds:schemaRefs>

--- a/Requisitos do Projeto.docx
+++ b/Requisitos do Projeto.docx
@@ -21,6 +21,13 @@
         </w:rPr>
         <w:t>Gestão de Ambientes (Atribuição de Tarefas)</w:t>
       </w:r>
+      <w:r>
+        <w:rPr>
+          <w:b/>
+          <w:sz w:val="24"/>
+        </w:rPr>
+        <w:t xml:space="preserve"> </w:t>
+      </w:r>
     </w:p>
     <w:p>
       <w:pPr>
@@ -93,15 +100,7 @@
         <w:rPr>
           <w:color w:val="FF0000"/>
         </w:rPr>
-        <w:t>Cada tarefa terá status de acompanhamento (Ab</w:t>
-      </w:r>
-      <w:bookmarkStart w:id="0" w:name="_GoBack"/>
-      <w:bookmarkEnd w:id="0"/>
-      <w:r>
-        <w:rPr>
-          <w:color w:val="FF0000"/>
-        </w:rPr>
-        <w:t>erta, Em Andamento, Concluída, Encerrada</w:t>
+        <w:t>Cada tarefa terá status de acompanhamento (Aberta, Em Andamento, Concluída, Encerrada</w:t>
       </w:r>
       <w:r>
         <w:rPr>
@@ -119,6 +118,9 @@
     <w:p>
       <w:pPr>
         <w:pStyle w:val="PargrafodaLista"/>
+        <w:rPr>
+          <w:color w:val="FF0000"/>
+        </w:rPr>
       </w:pPr>
       <w:r>
         <w:rPr>
@@ -137,14 +139,10 @@
     <w:p>
       <w:pPr>
         <w:pStyle w:val="PargrafodaLista"/>
-        <w:rPr>
-          <w:color w:val="FF0000"/>
-        </w:rPr>
-      </w:pPr>
-      <w:r>
-        <w:rPr>
-          <w:b/>
-          <w:color w:val="FF0000"/>
+      </w:pPr>
+      <w:r>
+        <w:rPr>
+          <w:b/>
         </w:rPr>
         <w:t>-</w:t>
       </w:r>
@@ -186,6 +184,9 @@
     <w:p>
       <w:pPr>
         <w:pStyle w:val="PargrafodaLista"/>
+        <w:rPr>
+          <w:color w:val="FF0000"/>
+        </w:rPr>
       </w:pPr>
       <w:r>
         <w:rPr>
@@ -283,6 +284,48 @@
           <w:color w:val="FF0000"/>
         </w:rPr>
         <w:t>Cada ambiente terá seu professor responsável que deve ser visualizado quando aberta a tarefa no ambiente selecionado.</w:t>
+      </w:r>
+    </w:p>
+    <w:p>
+      <w:pPr>
+        <w:pStyle w:val="PargrafodaLista"/>
+        <w:rPr>
+          <w:color w:val="FF0000"/>
+        </w:rPr>
+      </w:pPr>
+      <w:r>
+        <w:rPr>
+          <w:b/>
+          <w:color w:val="FF0000"/>
+        </w:rPr>
+        <w:t>-</w:t>
+      </w:r>
+      <w:r>
+        <w:rPr>
+          <w:color w:val="FF0000"/>
+        </w:rPr>
+        <w:t>É possível procurar equipamentos e relacionar com a tarefa</w:t>
+      </w:r>
+    </w:p>
+    <w:p>
+      <w:pPr>
+        <w:pStyle w:val="PargrafodaLista"/>
+        <w:rPr>
+          <w:color w:val="FF0000"/>
+        </w:rPr>
+      </w:pPr>
+      <w:r>
+        <w:rPr>
+          <w:b/>
+          <w:color w:val="FF0000"/>
+        </w:rPr>
+        <w:t>-</w:t>
+      </w:r>
+      <w:r>
+        <w:rPr>
+          <w:color w:val="FF0000"/>
+        </w:rPr>
+        <w:t>Ao colocar a tarefa em andamento, deve ser possível agendar alocação de um ambiente, selecionado a data/hora de início e fim da tarefa</w:t>
       </w:r>
     </w:p>
     <w:p>
@@ -313,9 +356,6 @@
         <w:pStyle w:val="PargrafodaLista"/>
       </w:pPr>
       <w:r>
-        <w:rPr>
-          <w:color w:val="FF0000"/>
-        </w:rPr>
         <w:t>-</w:t>
       </w:r>
       <w:r>
@@ -328,15 +368,15 @@
     <w:p>
       <w:pPr>
         <w:pStyle w:val="PargrafodaLista"/>
-        <w:rPr>
-          <w:color w:val="FF0000"/>
-        </w:rPr>
-      </w:pPr>
-      <w:r>
-        <w:rPr>
-          <w:color w:val="FF0000"/>
-        </w:rPr>
-        <w:t>-Coordenador vai atribuir matérias/turmas</w:t>
+      </w:pPr>
+      <w:r>
+        <w:t>-</w:t>
+      </w:r>
+      <w:r>
+        <w:rPr>
+          <w:color w:val="FF0000"/>
+        </w:rPr>
+        <w:t>Coordenador vai atribuir matérias/turmas</w:t>
       </w:r>
       <w:r>
         <w:rPr>
@@ -359,10 +399,13 @@
         </w:rPr>
       </w:pPr>
       <w:r>
-        <w:rPr>
-          <w:color w:val="FF0000"/>
-        </w:rPr>
-        <w:t>-Deve haver o histórico das atribuições ao longo dos semestres</w:t>
+        <w:t>-</w:t>
+      </w:r>
+      <w:r>
+        <w:rPr>
+          <w:color w:val="FF0000"/>
+        </w:rPr>
+        <w:t>Deve haver o histórico das atribuições ao longo dos semestres</w:t>
       </w:r>
     </w:p>
     <w:p>
@@ -534,13 +577,10 @@
         </w:rPr>
       </w:pPr>
       <w:r>
-        <w:t>-</w:t>
-      </w:r>
-      <w:r>
-        <w:rPr>
-          <w:color w:val="FF0000"/>
-        </w:rPr>
-        <w:t>Em todo semestre o coordenador pedagógico colocará a data limite para aprovação/criação do plano ensino</w:t>
+        <w:rPr>
+          <w:color w:val="FF0000"/>
+        </w:rPr>
+        <w:t>-Em todo semestre o coordenador pedagógico colocará a data limite para aprovação/criação do plano ensino</w:t>
       </w:r>
     </w:p>
     <w:p>
@@ -596,7 +636,33 @@
         <w:rPr>
           <w:color w:val="FF0000"/>
         </w:rPr>
-        <w:t>-Haverá status dos planos de ensino (Pendente/Em aprovação/Aprovado/Em revisão)</w:t>
+        <w:t>-Haverá status dos planos de ensino (</w:t>
+      </w:r>
+      <w:bookmarkStart w:id="0" w:name="_GoBack"/>
+      <w:r>
+        <w:rPr>
+          <w:color w:val="FF0000"/>
+        </w:rPr>
+        <w:t>Pendente</w:t>
+      </w:r>
+      <w:bookmarkEnd w:id="0"/>
+      <w:r>
+        <w:rPr>
+          <w:color w:val="FF0000"/>
+        </w:rPr>
+        <w:t>/Em aprovação/Aprovado/Em revisão</w:t>
+      </w:r>
+      <w:r>
+        <w:rPr>
+          <w:color w:val="FF0000"/>
+        </w:rPr>
+        <w:t>/Cancelado</w:t>
+      </w:r>
+      <w:r>
+        <w:rPr>
+          <w:color w:val="FF0000"/>
+        </w:rPr>
+        <w:t>)</w:t>
       </w:r>
     </w:p>
     <w:p>
@@ -616,96 +682,55 @@
     <w:p>
       <w:pPr>
         <w:ind w:left="708"/>
-        <w:rPr>
-          <w:color w:val="FF0000"/>
-        </w:rPr>
-      </w:pPr>
-      <w:r>
-        <w:rPr>
-          <w:color w:val="FF0000"/>
-        </w:rPr>
+      </w:pPr>
+      <w:r>
         <w:t xml:space="preserve">-No processo </w:t>
       </w:r>
       <w:proofErr w:type="gramStart"/>
       <w:r>
-        <w:rPr>
-          <w:color w:val="FF0000"/>
-        </w:rPr>
         <w:t>de Em</w:t>
       </w:r>
       <w:proofErr w:type="gramEnd"/>
       <w:r>
-        <w:rPr>
-          <w:color w:val="FF0000"/>
-        </w:rPr>
         <w:t xml:space="preserve"> revisão, o coordenador deve adicionar o que deve ser corrigido / adicionar arquivo.</w:t>
       </w:r>
     </w:p>
     <w:p>
       <w:pPr>
         <w:ind w:left="708"/>
-        <w:rPr>
-          <w:color w:val="FF0000"/>
-        </w:rPr>
-      </w:pPr>
-      <w:r>
-        <w:rPr>
-          <w:color w:val="FF0000"/>
-        </w:rPr>
+      </w:pPr>
+      <w:r>
+        <w:lastRenderedPageBreak/>
         <w:t>-Assinatura eletrônica de aprovação</w:t>
       </w:r>
     </w:p>
     <w:p>
       <w:pPr>
         <w:ind w:left="708"/>
-        <w:rPr>
-          <w:color w:val="FF0000"/>
-        </w:rPr>
-      </w:pPr>
-      <w:r>
-        <w:rPr>
-          <w:color w:val="FF0000"/>
-        </w:rPr>
+      </w:pPr>
+      <w:r>
         <w:t>-Cada professor/coordenador/</w:t>
       </w:r>
       <w:proofErr w:type="gramStart"/>
       <w:r>
-        <w:rPr>
-          <w:color w:val="FF0000"/>
-        </w:rPr>
         <w:t>etc..</w:t>
       </w:r>
       <w:proofErr w:type="gramEnd"/>
       <w:r>
-        <w:rPr>
-          <w:color w:val="FF0000"/>
-        </w:rPr>
         <w:t xml:space="preserve"> terá acesso ao banco </w:t>
       </w:r>
       <w:r>
-        <w:rPr>
-          <w:color w:val="FF0000"/>
-        </w:rPr>
         <w:t>de arquivos/planos de ensino.</w:t>
       </w:r>
       <w:r>
-        <w:rPr>
-          <w:color w:val="FF0000"/>
-        </w:rPr>
         <w:t xml:space="preserve"> </w:t>
       </w:r>
     </w:p>
     <w:p>
       <w:pPr>
         <w:ind w:left="708"/>
-        <w:rPr>
-          <w:color w:val="FF0000"/>
-        </w:rPr>
-      </w:pPr>
-      <w:r>
-        <w:rPr>
-          <w:color w:val="FF0000"/>
-        </w:rPr>
+      </w:pPr>
+      <w:r>
         <w:t>-Aluno não tem acesso ao plano de ensino (ouviu Jéssica!?)</w:t>
       </w:r>
     </w:p>
@@ -836,6 +861,7 @@
         <w:pStyle w:val="PargrafodaLista"/>
       </w:pPr>
     </w:p>
+    <w:p/>
     <w:sectPr>
       <w:pgSz w:w="11906" w:h="16838"/>
       <w:pgMar w:top="1417" w:right="1701" w:bottom="1417" w:left="1701" w:header="708" w:footer="708" w:gutter="0"/>
@@ -1706,7 +1732,7 @@
 </file>
 
 <file path=customXml/itemProps1.xml><?xml version="1.0" encoding="utf-8"?>
-<ds:datastoreItem xmlns:ds="http://schemas.openxmlformats.org/officeDocument/2006/customXml" ds:itemID="{89AC32D4-1EE6-4DB7-AE9E-E8104275123F}">
+<ds:datastoreItem xmlns:ds="http://schemas.openxmlformats.org/officeDocument/2006/customXml" ds:itemID="{211BB5B9-F5C7-4A04-9734-667C417F93CE}">
   <ds:schemaRefs>
     <ds:schemaRef ds:uri="http://schemas.openxmlformats.org/officeDocument/2006/bibliography"/>
   </ds:schemaRefs>
